--- a/Project Design Phase 1/Solution Architecture.docx
+++ b/Project Design Phase 1/Solution Architecture.docx
@@ -1,6 +1,6 @@
 
 <file path=word/document.xml><?xml version="1.0" encoding="utf-8"?>
-<w:document xmlns:wpc="http://schemas.microsoft.com/office/word/2010/wordprocessingCanvas" xmlns:mc="http://schemas.openxmlformats.org/markup-compatibility/2006" xmlns:o="urn:schemas-microsoft-com:office:office" xmlns:r="http://schemas.openxmlformats.org/officeDocument/2006/relationships" xmlns:m="http://schemas.openxmlformats.org/officeDocument/2006/math" xmlns:v="urn:schemas-microsoft-com:vml" xmlns:wp14="http://schemas.microsoft.com/office/word/2010/wordprocessingDrawing" xmlns:wp="http://schemas.openxmlformats.org/drawingml/2006/wordprocessingDrawing" xmlns:w10="urn:schemas-microsoft-com:office:word" xmlns:w="http://schemas.openxmlformats.org/wordprocessingml/2006/main" xmlns:w14="http://schemas.microsoft.com/office/word/2010/wordml" xmlns:wpg="http://schemas.microsoft.com/office/word/2010/wordprocessingGroup" xmlns:wpi="http://schemas.microsoft.com/office/word/2010/wordprocessingInk" xmlns:wne="http://schemas.microsoft.com/office/word/2006/wordml" xmlns:wps="http://schemas.microsoft.com/office/word/2010/wordprocessingShape" mc:Ignorable="w14 wp14">
+<w:document xmlns:ve="http://schemas.openxmlformats.org/markup-compatibility/2006" xmlns:o="urn:schemas-microsoft-com:office:office" xmlns:r="http://schemas.openxmlformats.org/officeDocument/2006/relationships" xmlns:m="http://schemas.openxmlformats.org/officeDocument/2006/math" xmlns:v="urn:schemas-microsoft-com:vml" xmlns:wp="http://schemas.openxmlformats.org/drawingml/2006/wordprocessingDrawing" xmlns:w10="urn:schemas-microsoft-com:office:word" xmlns:w="http://schemas.openxmlformats.org/wordprocessingml/2006/main" xmlns:wne="http://schemas.microsoft.com/office/word/2006/wordml">
   <w:body>
     <w:p>
       <w:pPr>
@@ -63,7 +63,7 @@
       <w:tblPr>
         <w:tblStyle w:val="TableGrid"/>
         <w:tblW w:w="0" w:type="auto"/>
-        <w:tblLook w:val="04A0" w:firstRow="1" w:lastRow="0" w:firstColumn="1" w:lastColumn="0" w:noHBand="0" w:noVBand="1"/>
+        <w:tblLook w:val="04A0"/>
       </w:tblPr>
       <w:tblGrid>
         <w:gridCol w:w="4508"/>
@@ -140,7 +140,13 @@
               <w:rPr>
                 <w:rFonts w:cstheme="minorHAnsi"/>
               </w:rPr>
-              <w:t>PNT2022TMID00684</w:t>
+              <w:t>PNT2022TMID0977</w:t>
+            </w:r>
+            <w:r>
+              <w:rPr>
+                <w:rFonts w:cstheme="minorHAnsi"/>
+              </w:rPr>
+              <w:t>8</w:t>
             </w:r>
           </w:p>
         </w:tc>
@@ -328,29 +334,7 @@
           <w:szCs w:val="24"/>
           <w:lang w:val="en-US" w:eastAsia="en-IN"/>
         </w:rPr>
-        <w:t xml:space="preserve">The aim of this project is to build a VGG16 model that can detect the area of damage on a car. The rationale for such a model is that it can be used by insurance companies for faster processing of claims if users can upload </w:t>
-      </w:r>
-      <w:proofErr w:type="spellStart"/>
-      <w:r>
-        <w:rPr>
-          <w:rFonts w:eastAsia="Times New Roman" w:cstheme="minorHAnsi"/>
-          <w:color w:val="35475C"/>
-          <w:sz w:val="24"/>
-          <w:szCs w:val="24"/>
-          <w:lang w:val="en-US" w:eastAsia="en-IN"/>
-        </w:rPr>
-        <w:t>pics</w:t>
-      </w:r>
-      <w:proofErr w:type="spellEnd"/>
-      <w:r>
-        <w:rPr>
-          <w:rFonts w:eastAsia="Times New Roman" w:cstheme="minorHAnsi"/>
-          <w:color w:val="35475C"/>
-          <w:sz w:val="24"/>
-          <w:szCs w:val="24"/>
-          <w:lang w:val="en-US" w:eastAsia="en-IN"/>
-        </w:rPr>
-        <w:t xml:space="preserve"> and the model can assess damage( be it dent scratch from and estimates the cost of damage. This model can also be used by lenders if they are underwriting a car loan, especially for a used car.</w:t>
+        <w:t>The aim of this project is to build a VGG16 model that can detect the area of damage on a car. The rationale for such a model is that it can be used by insurance companies for faster processing of claims if users can upload pics and the model can assess damage( be it dent scratch from and estimates the cost of damage. This model can also be used by lenders if they are underwriting a car loan, especially for a used car.</w:t>
       </w:r>
     </w:p>
     <w:p>
@@ -395,23 +379,7 @@
           <w:rFonts w:asciiTheme="minorHAnsi" w:hAnsiTheme="minorHAnsi" w:cstheme="minorHAnsi"/>
           <w:color w:val="24292F"/>
         </w:rPr>
-        <w:t xml:space="preserve">To automate such a system, the easiest method would be to build a Convolution Neural Network model capable of accepting images from the user and determining the location and severity of the damage. The model is required to pass through multiple checks that would first ensure that given image is that of a car and then to ensure that it is in fact damaged. These are the gate checks before the analysis begins. Once all the gate checks have been validated, the damage check will commence. The model will predict the location of the damage as in front, side or rear, and the severity of such </w:t>
-      </w:r>
-      <w:proofErr w:type="gramStart"/>
-      <w:r>
-        <w:rPr>
-          <w:rFonts w:asciiTheme="minorHAnsi" w:hAnsiTheme="minorHAnsi" w:cstheme="minorHAnsi"/>
-          <w:color w:val="24292F"/>
-        </w:rPr>
-        <w:t>a damage</w:t>
-      </w:r>
-      <w:proofErr w:type="gramEnd"/>
-      <w:r>
-        <w:rPr>
-          <w:rFonts w:asciiTheme="minorHAnsi" w:hAnsiTheme="minorHAnsi" w:cstheme="minorHAnsi"/>
-          <w:color w:val="24292F"/>
-        </w:rPr>
-        <w:t xml:space="preserve"> as in minor, moderate or severe.</w:t>
+        <w:t>To automate such a system, the easiest method would be to build a Convolution Neural Network model capable of accepting images from the user and determining the location and severity of the damage. The model is required to pass through multiple checks that would first ensure that given image is that of a car and then to ensure that it is in fact damaged. These are the gate checks before the analysis begins. Once all the gate checks have been validated, the damage check will commence. The model will predict the location of the damage as in front, side or rear, and the severity of such a damage as in minor, moderate or severe.</w:t>
       </w:r>
     </w:p>
     <w:p>
@@ -535,23 +503,7 @@
           <w:rFonts w:asciiTheme="minorHAnsi" w:hAnsiTheme="minorHAnsi" w:cstheme="minorHAnsi"/>
           <w:color w:val="24292F"/>
         </w:rPr>
-        <w:t xml:space="preserve">The model can also further be </w:t>
-      </w:r>
-      <w:proofErr w:type="spellStart"/>
-      <w:r>
-        <w:rPr>
-          <w:rFonts w:asciiTheme="minorHAnsi" w:hAnsiTheme="minorHAnsi" w:cstheme="minorHAnsi"/>
-          <w:color w:val="24292F"/>
-        </w:rPr>
-        <w:t>imporved</w:t>
-      </w:r>
-      <w:proofErr w:type="spellEnd"/>
-      <w:r>
-        <w:rPr>
-          <w:rFonts w:asciiTheme="minorHAnsi" w:hAnsiTheme="minorHAnsi" w:cstheme="minorHAnsi"/>
-          <w:color w:val="24292F"/>
-        </w:rPr>
-        <w:t xml:space="preserve"> to:</w:t>
+        <w:t>The model can also further be imporved to:</w:t>
       </w:r>
     </w:p>
     <w:p>
@@ -1122,7 +1074,9 @@
         </w:rPr>
         <w:t>:</w:t>
       </w:r>
-      <w:r>
+    </w:p>
+    <w:p>
+      <w:pPr>
         <w:rPr>
           <w:rFonts w:cstheme="minorHAnsi"/>
           <w:b/>
@@ -1130,18 +1084,6 @@
           <w:sz w:val="24"/>
           <w:szCs w:val="24"/>
         </w:rPr>
-        <w:t xml:space="preserve"> </w:t>
-      </w:r>
-    </w:p>
-    <w:p>
-      <w:pPr>
-        <w:rPr>
-          <w:rFonts w:cstheme="minorHAnsi"/>
-          <w:b/>
-          <w:bCs/>
-          <w:sz w:val="24"/>
-          <w:szCs w:val="24"/>
-        </w:rPr>
       </w:pPr>
     </w:p>
     <w:p>
@@ -1161,10 +1103,10 @@
           <w:b/>
           <w:bCs/>
           <w:noProof/>
-          <w:lang w:eastAsia="en-IN"/>
+          <w:lang w:val="en-US"/>
         </w:rPr>
         <w:drawing>
-          <wp:inline distT="0" distB="0" distL="0" distR="0" wp14:anchorId="2C4D010E" wp14:editId="67789DC8">
+          <wp:inline distT="0" distB="0" distL="0" distR="0">
             <wp:extent cx="5734050" cy="2419350"/>
             <wp:effectExtent l="0" t="0" r="0" b="0"/>
             <wp:docPr id="1" name="Picture 1"/>
@@ -1179,10 +1121,10 @@
                     <pic:cNvPicPr/>
                   </pic:nvPicPr>
                   <pic:blipFill>
-                    <a:blip r:embed="rId8">
+                    <a:blip r:embed="rId7">
                       <a:extLst>
                         <a:ext uri="{28A0092B-C50C-407E-A947-70E740481C1C}">
-                          <a14:useLocalDpi xmlns:a14="http://schemas.microsoft.com/office/drawing/2010/main" val="0"/>
+                          <a14:useLocalDpi xmlns:a14="http://schemas.microsoft.com/office/drawing/2010/main" xmlns:wps="http://schemas.microsoft.com/office/word/2010/wordprocessingShape" xmlns:wpi="http://schemas.microsoft.com/office/word/2010/wordprocessingInk" xmlns:wpg="http://schemas.microsoft.com/office/word/2010/wordprocessingGroup" xmlns:w14="http://schemas.microsoft.com/office/word/2010/wordml" xmlns:w="http://schemas.openxmlformats.org/wordprocessingml/2006/main" xmlns:w10="urn:schemas-microsoft-com:office:word" xmlns:wp14="http://schemas.microsoft.com/office/word/2010/wordprocessingDrawing" xmlns:v="urn:schemas-microsoft-com:vml" xmlns:o="urn:schemas-microsoft-com:office:office" xmlns:mc="http://schemas.openxmlformats.org/markup-compatibility/2006" xmlns:wpc="http://schemas.microsoft.com/office/word/2010/wordprocessingCanvas" xmlns="" val="0"/>
                         </a:ext>
                       </a:extLst>
                     </a:blip>
@@ -1255,8 +1197,8 @@
 </file>
 
 <file path=word/endnotes.xml><?xml version="1.0" encoding="utf-8"?>
-<w:endnotes xmlns:wpc="http://schemas.microsoft.com/office/word/2010/wordprocessingCanvas" xmlns:mc="http://schemas.openxmlformats.org/markup-compatibility/2006" xmlns:o="urn:schemas-microsoft-com:office:office" xmlns:r="http://schemas.openxmlformats.org/officeDocument/2006/relationships" xmlns:m="http://schemas.openxmlformats.org/officeDocument/2006/math" xmlns:v="urn:schemas-microsoft-com:vml" xmlns:wp14="http://schemas.microsoft.com/office/word/2010/wordprocessingDrawing" xmlns:wp="http://schemas.openxmlformats.org/drawingml/2006/wordprocessingDrawing" xmlns:w10="urn:schemas-microsoft-com:office:word" xmlns:w="http://schemas.openxmlformats.org/wordprocessingml/2006/main" xmlns:w14="http://schemas.microsoft.com/office/word/2010/wordml" xmlns:wpg="http://schemas.microsoft.com/office/word/2010/wordprocessingGroup" xmlns:wpi="http://schemas.microsoft.com/office/word/2010/wordprocessingInk" xmlns:wne="http://schemas.microsoft.com/office/word/2006/wordml" xmlns:wps="http://schemas.microsoft.com/office/word/2010/wordprocessingShape" mc:Ignorable="w14 wp14">
-  <w:endnote w:type="separator" w:id="-1">
+<w:endnotes xmlns:ve="http://schemas.openxmlformats.org/markup-compatibility/2006" xmlns:o="urn:schemas-microsoft-com:office:office" xmlns:r="http://schemas.openxmlformats.org/officeDocument/2006/relationships" xmlns:m="http://schemas.openxmlformats.org/officeDocument/2006/math" xmlns:v="urn:schemas-microsoft-com:vml" xmlns:wp="http://schemas.openxmlformats.org/drawingml/2006/wordprocessingDrawing" xmlns:w10="urn:schemas-microsoft-com:office:word" xmlns:w="http://schemas.openxmlformats.org/wordprocessingml/2006/main" xmlns:wne="http://schemas.microsoft.com/office/word/2006/wordml">
+  <w:endnote w:type="separator" w:id="0">
     <w:p>
       <w:pPr>
         <w:spacing w:after="0" w:line="240" w:lineRule="auto"/>
@@ -1266,7 +1208,7 @@
       </w:r>
     </w:p>
   </w:endnote>
-  <w:endnote w:type="continuationSeparator" w:id="0">
+  <w:endnote w:type="continuationSeparator" w:id="1">
     <w:p>
       <w:pPr>
         <w:spacing w:after="0" w:line="240" w:lineRule="auto"/>
@@ -1280,8 +1222,8 @@
 </file>
 
 <file path=word/footnotes.xml><?xml version="1.0" encoding="utf-8"?>
-<w:footnotes xmlns:wpc="http://schemas.microsoft.com/office/word/2010/wordprocessingCanvas" xmlns:mc="http://schemas.openxmlformats.org/markup-compatibility/2006" xmlns:o="urn:schemas-microsoft-com:office:office" xmlns:r="http://schemas.openxmlformats.org/officeDocument/2006/relationships" xmlns:m="http://schemas.openxmlformats.org/officeDocument/2006/math" xmlns:v="urn:schemas-microsoft-com:vml" xmlns:wp14="http://schemas.microsoft.com/office/word/2010/wordprocessingDrawing" xmlns:wp="http://schemas.openxmlformats.org/drawingml/2006/wordprocessingDrawing" xmlns:w10="urn:schemas-microsoft-com:office:word" xmlns:w="http://schemas.openxmlformats.org/wordprocessingml/2006/main" xmlns:w14="http://schemas.microsoft.com/office/word/2010/wordml" xmlns:wpg="http://schemas.microsoft.com/office/word/2010/wordprocessingGroup" xmlns:wpi="http://schemas.microsoft.com/office/word/2010/wordprocessingInk" xmlns:wne="http://schemas.microsoft.com/office/word/2006/wordml" xmlns:wps="http://schemas.microsoft.com/office/word/2010/wordprocessingShape" mc:Ignorable="w14 wp14">
-  <w:footnote w:type="separator" w:id="-1">
+<w:footnotes xmlns:ve="http://schemas.openxmlformats.org/markup-compatibility/2006" xmlns:o="urn:schemas-microsoft-com:office:office" xmlns:r="http://schemas.openxmlformats.org/officeDocument/2006/relationships" xmlns:m="http://schemas.openxmlformats.org/officeDocument/2006/math" xmlns:v="urn:schemas-microsoft-com:vml" xmlns:wp="http://schemas.openxmlformats.org/drawingml/2006/wordprocessingDrawing" xmlns:w10="urn:schemas-microsoft-com:office:word" xmlns:w="http://schemas.openxmlformats.org/wordprocessingml/2006/main" xmlns:wne="http://schemas.microsoft.com/office/word/2006/wordml">
+  <w:footnote w:type="separator" w:id="0">
     <w:p>
       <w:pPr>
         <w:spacing w:after="0" w:line="240" w:lineRule="auto"/>
@@ -1291,7 +1233,7 @@
       </w:r>
     </w:p>
   </w:footnote>
-  <w:footnote w:type="continuationSeparator" w:id="0">
+  <w:footnote w:type="continuationSeparator" w:id="1">
     <w:p>
       <w:pPr>
         <w:spacing w:after="0" w:line="240" w:lineRule="auto"/>
@@ -1305,7 +1247,7 @@
 </file>
 
 <file path=word/numbering.xml><?xml version="1.0" encoding="utf-8"?>
-<w:numbering xmlns:wpc="http://schemas.microsoft.com/office/word/2010/wordprocessingCanvas" xmlns:mc="http://schemas.openxmlformats.org/markup-compatibility/2006" xmlns:o="urn:schemas-microsoft-com:office:office" xmlns:r="http://schemas.openxmlformats.org/officeDocument/2006/relationships" xmlns:m="http://schemas.openxmlformats.org/officeDocument/2006/math" xmlns:v="urn:schemas-microsoft-com:vml" xmlns:wp14="http://schemas.microsoft.com/office/word/2010/wordprocessingDrawing" xmlns:wp="http://schemas.openxmlformats.org/drawingml/2006/wordprocessingDrawing" xmlns:w10="urn:schemas-microsoft-com:office:word" xmlns:w="http://schemas.openxmlformats.org/wordprocessingml/2006/main" xmlns:w14="http://schemas.microsoft.com/office/word/2010/wordml" xmlns:wpg="http://schemas.microsoft.com/office/word/2010/wordprocessingGroup" xmlns:wpi="http://schemas.microsoft.com/office/word/2010/wordprocessingInk" xmlns:wne="http://schemas.microsoft.com/office/word/2006/wordml" xmlns:wps="http://schemas.microsoft.com/office/word/2010/wordprocessingShape" mc:Ignorable="w14 wp14">
+<w:numbering xmlns:ve="http://schemas.openxmlformats.org/markup-compatibility/2006" xmlns:o="urn:schemas-microsoft-com:office:office" xmlns:r="http://schemas.openxmlformats.org/officeDocument/2006/relationships" xmlns:m="http://schemas.openxmlformats.org/officeDocument/2006/math" xmlns:v="urn:schemas-microsoft-com:vml" xmlns:wp="http://schemas.openxmlformats.org/drawingml/2006/wordprocessingDrawing" xmlns:w10="urn:schemas-microsoft-com:office:word" xmlns:w="http://schemas.openxmlformats.org/wordprocessingml/2006/main" xmlns:wne="http://schemas.microsoft.com/office/word/2006/wordml">
   <w:abstractNum w:abstractNumId="0">
     <w:nsid w:val="1E59701F"/>
     <w:multiLevelType w:val="hybridMultilevel"/>
@@ -2014,7 +1956,7 @@
 </file>
 
 <file path=word/styles.xml><?xml version="1.0" encoding="utf-8"?>
-<w:styles xmlns:mc="http://schemas.openxmlformats.org/markup-compatibility/2006" xmlns:r="http://schemas.openxmlformats.org/officeDocument/2006/relationships" xmlns:w="http://schemas.openxmlformats.org/wordprocessingml/2006/main" xmlns:w14="http://schemas.microsoft.com/office/word/2010/wordml" mc:Ignorable="w14">
+<w:styles xmlns:r="http://schemas.openxmlformats.org/officeDocument/2006/relationships" xmlns:w="http://schemas.openxmlformats.org/wordprocessingml/2006/main">
   <w:docDefaults>
     <w:rPrDefault>
       <w:rPr>
@@ -2172,6 +2114,7 @@
   <w:style w:type="paragraph" w:default="1" w:styleId="Normal">
     <w:name w:val="Normal"/>
     <w:qFormat/>
+    <w:rsid w:val="0099412B"/>
   </w:style>
   <w:style w:type="character" w:default="1" w:styleId="DefaultParagraphFont">
     <w:name w:val="Default Paragraph Font"/>
@@ -2184,6 +2127,7 @@
     <w:uiPriority w:val="99"/>
     <w:semiHidden/>
     <w:unhideWhenUsed/>
+    <w:qFormat/>
     <w:tblPr>
       <w:tblInd w:w="0" w:type="dxa"/>
       <w:tblCellMar>
@@ -3006,7 +2950,7 @@
   <a:extraClrSchemeLst/>
   <a:extLst>
     <a:ext uri="{05A4C25C-085E-4340-85A3-A5531E510DB2}">
-      <thm15:themeFamily xmlns:thm15="http://schemas.microsoft.com/office/thememl/2012/main" xmlns="" name="Office Theme" id="{62F939B6-93AF-4DB8-9C6B-D6C7DFDC589F}" vid="{4A3C46E8-61CC-4603-A589-7422A47A8E4A}"/>
+      <thm15:themeFamily xmlns="" xmlns:thm15="http://schemas.microsoft.com/office/thememl/2012/main" name="Office Theme" id="{62F939B6-93AF-4DB8-9C6B-D6C7DFDC589F}" vid="{4A3C46E8-61CC-4603-A589-7422A47A8E4A}"/>
     </a:ext>
   </a:extLst>
 </a:theme>
